--- a/Deshawn.docx
+++ b/Deshawn.docx
@@ -4,31 +4,13 @@
   <w:body>
     <w:p>
       <w:r>
-        <w:t xml:space="preserve">Blah </w:t>
+        <w:t xml:space="preserve">Blah blah this is deshawn not really i am typing from stream of consciousness hello world. </w:t>
       </w:r>
-      <w:proofErr w:type="spellStart"/>
+    </w:p>
+    <w:p/>
+    <w:p>
       <w:r>
-        <w:t>blah</w:t>
-      </w:r>
-      <w:proofErr w:type="spellEnd"/>
-      <w:r>
-        <w:t xml:space="preserve"> this is </w:t>
-      </w:r>
-      <w:proofErr w:type="spellStart"/>
-      <w:r>
-        <w:t>deshawn</w:t>
-      </w:r>
-      <w:proofErr w:type="spellEnd"/>
-      <w:r>
-        <w:t xml:space="preserve"> not really </w:t>
-      </w:r>
-      <w:proofErr w:type="spellStart"/>
-      <w:r>
-        <w:t>i</w:t>
-      </w:r>
-      <w:proofErr w:type="spellEnd"/>
-      <w:r>
-        <w:t xml:space="preserve"> am typing from stream of consciousness hello world. </w:t>
+        <w:t>Blah blah blahblahblahlalbhlal</w:t>
       </w:r>
       <w:bookmarkStart w:id="0" w:name="_GoBack"/>
       <w:bookmarkEnd w:id="0"/>
